--- a/ordenanzas/1927.docx
+++ b/ordenanzas/1927.docx
@@ -4,7 +4,8 @@
   <w:body>
     <w:p>
       <w:pPr>
-        <w:spacing w:after="200"/>
+        <w:keepNext/>
+        <w:spacing w:after="240"/>
         <w:jc w:val="right"/>
         <w:rPr>
           <w:bCs/>
@@ -21,14 +22,17 @@
     </w:p>
     <w:p>
       <w:pPr>
-        <w:spacing w:after="200"/>
+        <w:keepNext/>
+        <w:spacing w:before="240" w:after="360"/>
         <w:rPr>
+          <w:b/>
           <w:bCs/>
           <w:lang w:val="es-AR"/>
         </w:rPr>
       </w:pPr>
       <w:r>
         <w:rPr>
+          <w:b/>
           <w:bCs/>
           <w:lang w:val="es-AR"/>
         </w:rPr>
@@ -37,137 +41,205 @@
     </w:p>
     <w:p>
       <w:pPr>
-        <w:spacing w:after="200"/>
-        <w:jc w:val="both"/>
-      </w:pPr>
-      <w:r>
+        <w:keepNext/>
+        <w:spacing w:before="240" w:after="120"/>
+        <w:rPr>
+          <w:b/>
+        </w:rPr>
+      </w:pPr>
+      <w:r>
+        <w:rPr>
+          <w:b/>
+        </w:rPr>
         <w:t xml:space="preserve">VISTO: </w:t>
-      </w:r>
-      <w:r>
-        <w:t>La irregular traza de la calle Lamadrid antes de su intersección con calle Belgrano; y</w:t>
       </w:r>
     </w:p>
     <w:p>
       <w:pPr>
-        <w:spacing w:after="200"/>
-        <w:jc w:val="both"/>
-      </w:pPr>
-      <w:r>
-        <w:t xml:space="preserve">CONSIDERANDO: </w:t>
-      </w:r>
-      <w:r>
-        <w:t>Que en esta esquina se producen muchos inconvenientes</w:t>
-      </w:r>
-      <w:r>
-        <w:t>,</w:t>
-      </w:r>
-      <w:r>
-        <w:t xml:space="preserve"> pues la calle Lamadrid, antes de su intersección con calle Belgrano, se estrecha por el avance sobre la misma de la propiedad identificada con el Padrón Nº 181.238, imposibilitando la exist</w:t>
-      </w:r>
-      <w:r>
-        <w:t>encia de una ochava y de vereda:</w:t>
+        <w:keepNext/>
+        <w:spacing w:after="120"/>
+      </w:pPr>
+      <w:r>
+        <w:t xml:space="preserve"> </w:t>
+      </w:r>
+      <w:r>
+        <w:t>La irregular traza de la calle Lamadrid antes de su intersección con calle Belgrano; y</w:t>
       </w:r>
     </w:p>
     <w:p>
       <w:pPr>
-        <w:spacing w:after="200"/>
-        <w:jc w:val="both"/>
-      </w:pPr>
-      <w:r>
-        <w:t>Que los vehículos, al llegar a esta intersección, no cu</w:t>
-      </w:r>
-      <w:r>
-        <w:t>entan con una buena visibilidad;</w:t>
+        <w:keepNext/>
+        <w:spacing w:before="240" w:after="120"/>
+        <w:rPr>
+          <w:b/>
+        </w:rPr>
+      </w:pPr>
+      <w:r>
+        <w:rPr>
+          <w:b/>
+        </w:rPr>
+        <w:t xml:space="preserve">CONSIDERANDO: </w:t>
       </w:r>
     </w:p>
     <w:p>
       <w:pPr>
-        <w:spacing w:after="200"/>
-        <w:jc w:val="both"/>
-      </w:pPr>
-      <w:r>
-        <w:t xml:space="preserve">Que los peatones no pueden transitar con seguridad </w:t>
-      </w:r>
-      <w:r>
-        <w:t>en este tramo de calle Lamadrid;</w:t>
+        <w:keepNext/>
+        <w:spacing w:after="120"/>
+      </w:pPr>
+      <w:r>
+        <w:t xml:space="preserve"> </w:t>
+      </w:r>
+      <w:r>
+        <w:t>Que en esta esquina se producen muchos inconvenientes</w:t>
+      </w:r>
+      <w:r>
+        <w:t>,</w:t>
+      </w:r>
+      <w:r>
+        <w:t xml:space="preserve"> pues la calle Lamadrid, antes de su intersección con calle Belgrano, se estrecha por el avance sobre la misma de la propiedad identificada con el Padrón N</w:t>
+      </w:r>
+      <w:r>
+        <w:t xml:space="preserve">º </w:t>
+      </w:r>
+      <w:r>
+        <w:t>181.238, imposibilitando la exist</w:t>
+      </w:r>
+      <w:r>
+        <w:t>encia de una ochava y de vereda:</w:t>
       </w:r>
     </w:p>
     <w:p>
       <w:pPr>
-        <w:spacing w:after="200"/>
-        <w:jc w:val="both"/>
-      </w:pPr>
-      <w:r>
-        <w:t>Que la Ley Nº 5.529, en su Artículo Nº 25, Inciso Nº 28, atribuye al Concejo Deliberan</w:t>
-      </w:r>
-      <w:r>
-        <w:t>te la facultad de ordenar el ens</w:t>
-      </w:r>
-      <w:r>
-        <w:t>a</w:t>
-      </w:r>
-      <w:r>
-        <w:t>n</w:t>
-      </w:r>
-      <w:r>
-        <w:t xml:space="preserve">che y la apertura de calles y caminos, fijar la altura de los edificios particulares y las delineaciones </w:t>
-      </w:r>
-      <w:r>
-        <w:t>d</w:t>
-      </w:r>
-      <w:r>
-        <w:t>e la ciudad, ordenar el establecimiento de plazas, paseos y parques, autorizando la compra o disponiendo la expropiación de lo</w:t>
-      </w:r>
-      <w:r>
-        <w:t>s terrenos necesarios al efecto;</w:t>
+        <w:keepNext/>
+        <w:spacing w:after="120"/>
+      </w:pPr>
+      <w:r>
+        <w:t>Que los vehículos, al llegar a esta intersección, no cu</w:t>
+      </w:r>
+      <w:r>
+        <w:t>entan con una buena visibilidad;</w:t>
       </w:r>
     </w:p>
     <w:p>
       <w:pPr>
-        <w:spacing w:after="200"/>
-        <w:jc w:val="both"/>
-      </w:pPr>
-      <w:r>
-        <w:t xml:space="preserve">Que es deber, tanto del Concejo Deliberante como del </w:t>
-      </w:r>
-      <w:r>
-        <w:t>E</w:t>
-      </w:r>
-      <w:r>
-        <w:t>j</w:t>
-      </w:r>
-      <w:r>
-        <w:t>ecutivo</w:t>
-      </w:r>
-      <w:r>
-        <w:t xml:space="preserve"> el de velar por la seguridad de los vecinos y de sus bienes, premisa que nos lleva a la decisión de disponer que parte del lote descripto sea expropiado, para ser utilizado públicamente c</w:t>
-      </w:r>
-      <w:r>
-        <w:t>omo parte de la calle Lamadrid.;</w:t>
+        <w:keepNext/>
+        <w:spacing w:after="120"/>
+      </w:pPr>
+      <w:r>
+        <w:t xml:space="preserve">Que los peatones no pueden transitar con seguridad </w:t>
+      </w:r>
+      <w:r>
+        <w:t>en este tramo de calle Lamadrid;</w:t>
       </w:r>
     </w:p>
     <w:p>
       <w:pPr>
-        <w:spacing w:after="200"/>
-        <w:jc w:val="center"/>
-      </w:pPr>
-      <w:r>
-        <w:t xml:space="preserve">POR </w:t>
-      </w:r>
-      <w:r>
-        <w:t>EL CONCEJO DELIBERANTE SANCIONA CON FUERZA DE ORDENANZA</w:t>
+        <w:keepNext/>
+        <w:spacing w:after="120"/>
+      </w:pPr>
+      <w:r>
+        <w:t>Que la Ley N</w:t>
+      </w:r>
+      <w:r>
+        <w:t xml:space="preserve">º </w:t>
+      </w:r>
+      <w:r>
+        <w:t>5.529, en su Artículo N</w:t>
+      </w:r>
+      <w:r>
+        <w:t xml:space="preserve">º </w:t>
+      </w:r>
+      <w:r>
+        <w:t>25, Inciso N</w:t>
+      </w:r>
+      <w:r>
+        <w:t xml:space="preserve">º </w:t>
+      </w:r>
+      <w:r>
+        <w:t>28, atribuye al Concejo Deliberan</w:t>
+      </w:r>
+      <w:r>
+        <w:t>te la facultad de ordenar el ens</w:t>
+      </w:r>
+      <w:r>
+        <w:t>a</w:t>
+      </w:r>
+      <w:r>
+        <w:t>n</w:t>
+      </w:r>
+      <w:r>
+        <w:t xml:space="preserve">che y la apertura de calles y caminos, fijar la altura de los edificios particulares y las delineaciones </w:t>
+      </w:r>
+      <w:r>
+        <w:t>d</w:t>
+      </w:r>
+      <w:r>
+        <w:t>e la ciudad, ordenar el establecimiento de plazas, paseos y parques, autorizando la compra o disponiendo la expropiación de lo</w:t>
+      </w:r>
+      <w:r>
+        <w:t>s terrenos necesarios al efecto;</w:t>
       </w:r>
     </w:p>
     <w:p>
       <w:pPr>
-        <w:spacing w:after="200"/>
-        <w:jc w:val="both"/>
-      </w:pPr>
-      <w:r>
+        <w:keepNext/>
+        <w:spacing w:after="120"/>
+      </w:pPr>
+      <w:r>
+        <w:t xml:space="preserve">Que es deber, tanto del Concejo Deliberante como del </w:t>
+      </w:r>
+      <w:r>
+        <w:t>E</w:t>
+      </w:r>
+      <w:r>
+        <w:t>j</w:t>
+      </w:r>
+      <w:r>
+        <w:t>ecutivo</w:t>
+      </w:r>
+      <w:r>
+        <w:t xml:space="preserve"> el de velar por la seguridad de los vecinos y de sus bienes, premisa que nos lleva a la decisión de disponer que parte del lote descripto sea expropiado, para ser utilizado públicamente c</w:t>
+      </w:r>
+      <w:r>
+        <w:t>omo parte de la calle Lamadrid.;</w:t>
+      </w:r>
+    </w:p>
+    <w:p>
+      <w:pPr>
+        <w:keepNext/>
+        <w:spacing w:before="360" w:after="360"/>
+        <w:ind w:left="1984" w:right="1984"/>
+        <w:jc w:val="center"/>
+        <w:rPr>
+          <w:b/>
+        </w:rPr>
+      </w:pPr>
+      <w:r>
+        <w:rPr>
+          <w:b/>
+        </w:rPr>
+        <w:t>EL CONCEJO DELIBERANTE SANCIONA CON FUERZA DE ORDENANZA</w:t>
+      </w:r>
+    </w:p>
+    <w:p>
+      <w:pPr>
+        <w:keepNext/>
+        <w:spacing w:after="120"/>
+      </w:pPr>
+      <w:r>
+        <w:rPr>
+          <w:u w:val="single"/>
+        </w:rPr>
         <w:t>ARTICULO PRIMERO</w:t>
       </w:r>
       <w:r>
-        <w:t xml:space="preserve">: </w:t>
+        <w:rPr>
+          <w:u w:val="single"/>
+        </w:rPr>
+        <w:t>:</w:t>
+      </w:r>
+      <w:r>
+        <w:t xml:space="preserve"> </w:t>
       </w:r>
       <w:r>
         <w:t>DECLÁR</w:t>
@@ -176,7 +248,13 @@
         <w:t>E</w:t>
       </w:r>
       <w:r>
-        <w:t xml:space="preserve">SE de Utilidad Pública y sujeto a expropiación, la porción Sur del inmueble ubicado en la esquina Noroeste de la intersección de calles Belgrano y Lamadrid, identificado catastralmente con el Padrón Nº 181.238, por un total de </w:t>
+        <w:t>SE de Utilidad Pública y sujeto a expropiación, la porción Sur del inmueble ubicado en la esquina Noroeste de la intersección de calles Belgrano y Lamadrid, identificado catastralmente con el Padrón N</w:t>
+      </w:r>
+      <w:r>
+        <w:t xml:space="preserve">º </w:t>
+      </w:r>
+      <w:r>
+        <w:t xml:space="preserve">181.238, por un total de </w:t>
       </w:r>
       <w:smartTag w:uri="urn:schemas-microsoft-com:office:smarttags" w:element="metricconverter">
         <w:smartTagPr>
@@ -223,14 +301,23 @@
     </w:p>
     <w:p>
       <w:pPr>
-        <w:spacing w:after="200"/>
-        <w:jc w:val="both"/>
-      </w:pPr>
-      <w:r>
+        <w:keepNext/>
+        <w:spacing w:after="120"/>
+      </w:pPr>
+      <w:r>
+        <w:rPr>
+          <w:u w:val="single"/>
+        </w:rPr>
         <w:t>ARTICULO SEGUNDO</w:t>
       </w:r>
       <w:r>
-        <w:t xml:space="preserve">: </w:t>
+        <w:rPr>
+          <w:u w:val="single"/>
+        </w:rPr>
+        <w:t>:</w:t>
+      </w:r>
+      <w:r>
+        <w:t xml:space="preserve"> </w:t>
       </w:r>
       <w:r>
         <w:t>El Departamento Ejecutivo Municipal deberá llevar a cabo todas las tramitaciones necesarias para la expropiación abonando el valor que correspondiera a quien demuestre ser el legítimo propietario de la fracción antes detallada, y destinar la misma exclusivamente al ensanche de la calle Lamadrid, antes de su intersección con calle Belgrano.</w:t>
@@ -238,14 +325,23 @@
     </w:p>
     <w:p>
       <w:pPr>
-        <w:spacing w:after="200"/>
-        <w:jc w:val="both"/>
-      </w:pPr>
-      <w:r>
+        <w:keepNext/>
+        <w:spacing w:after="120"/>
+      </w:pPr>
+      <w:r>
+        <w:rPr>
+          <w:u w:val="single"/>
+        </w:rPr>
         <w:t>ARTICULO TERCERO</w:t>
       </w:r>
       <w:r>
-        <w:t xml:space="preserve">: </w:t>
+        <w:rPr>
+          <w:u w:val="single"/>
+        </w:rPr>
+        <w:t>:</w:t>
+      </w:r>
+      <w:r>
+        <w:t xml:space="preserve"> </w:t>
       </w:r>
       <w:r>
         <w:t>AUTORÍZASE al D</w:t>
@@ -259,14 +355,23 @@
     </w:p>
     <w:p>
       <w:pPr>
-        <w:spacing w:after="200"/>
-        <w:jc w:val="both"/>
-      </w:pPr>
-      <w:r>
+        <w:keepNext/>
+        <w:spacing w:after="120"/>
+      </w:pPr>
+      <w:r>
+        <w:rPr>
+          <w:u w:val="single"/>
+        </w:rPr>
         <w:t>ARTICULO CUARTO</w:t>
       </w:r>
       <w:r>
-        <w:t xml:space="preserve">: </w:t>
+        <w:rPr>
+          <w:u w:val="single"/>
+        </w:rPr>
+        <w:t>:</w:t>
+      </w:r>
+      <w:r>
+        <w:t xml:space="preserve"> </w:t>
       </w:r>
       <w:r>
         <w:t>COMUNÍQUESE,</w:t>
@@ -287,6 +392,7 @@
       <w:footerReference w:type="default" r:id="rId9"/>
       <w:pgSz w:w="11906" w:h="16838" w:code="5"/>
       <w:pgMar w:top="1417" w:right="1701" w:bottom="1417" w:left="1701" w:header="709" w:footer="709" w:gutter="0"/>
+      <w:pgNumType w:start="2726"/>
       <w:cols w:space="708"/>
       <w:docGrid w:linePitch="360"/>
     </w:sectPr>
@@ -296,14 +402,14 @@
 
 <file path=word/endnotes.xml><?xml version="1.0" encoding="utf-8"?>
 <w:endnotes xmlns:ve="http://schemas.openxmlformats.org/markup-compatibility/2006" xmlns:o="urn:schemas-microsoft-com:office:office" xmlns:r="http://schemas.openxmlformats.org/officeDocument/2006/relationships" xmlns:m="http://schemas.openxmlformats.org/officeDocument/2006/math" xmlns:v="urn:schemas-microsoft-com:vml" xmlns:wp="http://schemas.openxmlformats.org/drawingml/2006/wordprocessingDrawing" xmlns:w10="urn:schemas-microsoft-com:office:word" xmlns:w="http://schemas.openxmlformats.org/wordprocessingml/2006/main" xmlns:wne="http://schemas.microsoft.com/office/word/2006/wordml">
-  <w:endnote w:type="separator" w:id="0">
+  <w:endnote w:type="separator" w:id="-1">
     <w:p>
       <w:r>
         <w:separator/>
       </w:r>
     </w:p>
   </w:endnote>
-  <w:endnote w:type="continuationSeparator" w:id="1">
+  <w:endnote w:type="continuationSeparator" w:id="0">
     <w:p>
       <w:r>
         <w:continuationSeparator/>
@@ -355,21 +461,11 @@
   <w:p>
     <w:pPr>
       <w:pStyle w:val="Piedepgina"/>
-      <w:framePr w:wrap="around" w:vAnchor="text" w:hAnchor="margin" w:xAlign="center" w:y="1"/>
       <w:rPr>
-        <w:rStyle w:val="Nmerodepgina"/>
+        <w:rFonts w:ascii="Book Antiqua" w:hAnsi="Book Antiqua"/>
+        <w:color w:val="808080" w:themeColor="background1" w:themeShade="80"/>
+        <w:sz w:val="20"/>
       </w:rPr>
-    </w:pPr>
-  </w:p>
-  <w:p>
-    <w:pPr>
-      <w:ind w:firstLine="708"/>
-      <w:jc w:val="both"/>
-    </w:pPr>
-  </w:p>
-  <w:p>
-    <w:pPr>
-      <w:pStyle w:val="Piedepgina"/>
     </w:pPr>
   </w:p>
 </w:ftr>
@@ -377,14 +473,14 @@
 
 <file path=word/footnotes.xml><?xml version="1.0" encoding="utf-8"?>
 <w:footnotes xmlns:ve="http://schemas.openxmlformats.org/markup-compatibility/2006" xmlns:o="urn:schemas-microsoft-com:office:office" xmlns:r="http://schemas.openxmlformats.org/officeDocument/2006/relationships" xmlns:m="http://schemas.openxmlformats.org/officeDocument/2006/math" xmlns:v="urn:schemas-microsoft-com:vml" xmlns:wp="http://schemas.openxmlformats.org/drawingml/2006/wordprocessingDrawing" xmlns:w10="urn:schemas-microsoft-com:office:word" xmlns:w="http://schemas.openxmlformats.org/wordprocessingml/2006/main" xmlns:wne="http://schemas.microsoft.com/office/word/2006/wordml">
-  <w:footnote w:type="separator" w:id="0">
+  <w:footnote w:type="separator" w:id="-1">
     <w:p>
       <w:r>
         <w:separator/>
       </w:r>
     </w:p>
   </w:footnote>
-  <w:footnote w:type="continuationSeparator" w:id="1">
+  <w:footnote w:type="continuationSeparator" w:id="0">
     <w:p>
       <w:r>
         <w:continuationSeparator/>
